--- a/Описание проекта.docx
+++ b/Описание проекта.docx
@@ -85,8 +85,6 @@
         </w:rPr>
         <w:t>»</w:t>
       </w:r>
-      <w:bookmarkStart w:id="0" w:name="_GoBack"/>
-      <w:bookmarkEnd w:id="0"/>
     </w:p>
     <w:p>
       <w:pPr>
@@ -323,7 +321,7 @@
         <w:rPr>
           <w:highlight w:val="yellow"/>
         </w:rPr>
-        <w:t>Поддержка сайта на постоянной основе</w:t>
+        <w:t>Защита данных пользователей через шифрование и другие меры безопасности</w:t>
       </w:r>
       <w:r>
         <w:rPr>
@@ -572,6 +570,7 @@
           <w:noProof/>
           <w:lang w:eastAsia="ru-RU"/>
         </w:rPr>
+        <w:lastRenderedPageBreak/>
         <w:pict>
           <v:shapetype id="_x0000_t75" coordsize="21600,21600" o:spt="75" o:preferrelative="t" path="m@4@5l@4@11@9@11@9@5xe" filled="f" stroked="f">
             <v:stroke joinstyle="miter"/>
@@ -639,11 +638,28 @@
     </w:p>
     <w:p>
       <w:pPr>
+        <w:jc w:val="center"/>
+        <w:rPr>
+          <w:noProof/>
+          <w:lang w:eastAsia="ru-RU"/>
+        </w:rPr>
+      </w:pPr>
+    </w:p>
+    <w:p>
+      <w:pPr>
         <w:ind w:firstLine="709"/>
         <w:jc w:val="both"/>
       </w:pPr>
       <w:r>
-        <w:t>Этот раздел позволяет пользователю войти в свой аккаунт. Для этого ему необходимо заполнить соответствующую веб-форму.</w:t>
+        <w:t xml:space="preserve">Этот раздел позволяет пользователю </w:t>
+      </w:r>
+      <w:r>
+        <w:t xml:space="preserve">выполнить вход в </w:t>
+      </w:r>
+      <w:bookmarkStart w:id="0" w:name="_GoBack"/>
+      <w:bookmarkEnd w:id="0"/>
+      <w:r>
+        <w:t>аккаунт. Для этого ему необходимо заполнить соответствующую веб-форму.</w:t>
       </w:r>
     </w:p>
     <w:p>
